--- a/Java_Documentation/20  new and newInstance.docx
+++ b/Java_Documentation/20  new and newInstance.docx
@@ -58,25 +58,7 @@
           <w:szCs w:val="36"/>
           <w:lang w:val="en-US"/>
         </w:rPr>
-        <w:t xml:space="preserve">new </w:t>
-      </w:r>
-      <w:proofErr w:type="gramStart"/>
-      <w:r>
-        <w:rPr>
-          <w:sz w:val="36"/>
-          <w:szCs w:val="36"/>
-          <w:lang w:val="en-US"/>
-        </w:rPr>
-        <w:t>will  create</w:t>
-      </w:r>
-      <w:proofErr w:type="gramEnd"/>
-      <w:r>
-        <w:rPr>
-          <w:sz w:val="36"/>
-          <w:szCs w:val="36"/>
-          <w:lang w:val="en-US"/>
-        </w:rPr>
-        <w:t xml:space="preserve"> a memory on the heap area </w:t>
+        <w:t xml:space="preserve">new will create a memory on the heap area </w:t>
       </w:r>
     </w:p>
     <w:p>
@@ -99,25 +81,7 @@
           <w:szCs w:val="36"/>
           <w:lang w:val="en-US"/>
         </w:rPr>
-        <w:t xml:space="preserve">Demo (a class </w:t>
-      </w:r>
-      <w:proofErr w:type="gramStart"/>
-      <w:r>
-        <w:rPr>
-          <w:sz w:val="36"/>
-          <w:szCs w:val="36"/>
-          <w:lang w:val="en-US"/>
-        </w:rPr>
-        <w:t>name )</w:t>
-      </w:r>
-      <w:proofErr w:type="gramEnd"/>
-      <w:r>
-        <w:rPr>
-          <w:sz w:val="36"/>
-          <w:szCs w:val="36"/>
-          <w:lang w:val="en-US"/>
-        </w:rPr>
-        <w:t xml:space="preserve">  =&gt; </w:t>
+        <w:t xml:space="preserve">Demo (a class name) =&gt; </w:t>
       </w:r>
       <w:proofErr w:type="spellStart"/>
       <w:r>
@@ -135,7 +99,7 @@
           <w:szCs w:val="36"/>
           <w:lang w:val="en-US"/>
         </w:rPr>
-        <w:t xml:space="preserve"> will search for the  </w:t>
+        <w:t xml:space="preserve"> will search for the </w:t>
       </w:r>
       <w:proofErr w:type="spellStart"/>
       <w:r>
@@ -263,25 +227,7 @@
           <w:szCs w:val="36"/>
           <w:lang w:val="en-US"/>
         </w:rPr>
-        <w:t xml:space="preserve">in the heap </w:t>
-      </w:r>
-      <w:proofErr w:type="gramStart"/>
-      <w:r>
-        <w:rPr>
-          <w:sz w:val="36"/>
-          <w:szCs w:val="36"/>
-          <w:lang w:val="en-US"/>
-        </w:rPr>
-        <w:t>area ,</w:t>
-      </w:r>
-      <w:proofErr w:type="gramEnd"/>
-      <w:r>
-        <w:rPr>
-          <w:sz w:val="36"/>
-          <w:szCs w:val="36"/>
-          <w:lang w:val="en-US"/>
-        </w:rPr>
-        <w:t xml:space="preserve"> for the required object , memory for instance variables is given, </w:t>
+        <w:t xml:space="preserve">in the heap area, for the required object, memory for instance variables is given, </w:t>
       </w:r>
       <w:proofErr w:type="spellStart"/>
       <w:r>
@@ -373,25 +319,7 @@
           <w:szCs w:val="36"/>
           <w:lang w:val="en-US"/>
         </w:rPr>
-        <w:t xml:space="preserve"> will give the address of the object to the hashing </w:t>
-      </w:r>
-      <w:proofErr w:type="gramStart"/>
-      <w:r>
-        <w:rPr>
-          <w:sz w:val="36"/>
-          <w:szCs w:val="36"/>
-          <w:lang w:val="en-US"/>
-        </w:rPr>
-        <w:t>algorithm ,</w:t>
-      </w:r>
-      <w:proofErr w:type="gramEnd"/>
-      <w:r>
-        <w:rPr>
-          <w:sz w:val="36"/>
-          <w:szCs w:val="36"/>
-          <w:lang w:val="en-US"/>
-        </w:rPr>
-        <w:t xml:space="preserve"> which generates the hash code for the object and that hash code will be returned as the reference to the programmer .</w:t>
+        <w:t xml:space="preserve"> will give the address of the object to the hashing algorithm, which generates the hash code for the object and that hash code will be returned as the reference to the programmer.</w:t>
       </w:r>
     </w:p>
     <w:p>

--- a/Java_Documentation/20  new and newInstance.docx
+++ b/Java_Documentation/20  new and newInstance.docx
@@ -408,25 +408,7 @@
           <w:szCs w:val="36"/>
           <w:lang w:val="en-US"/>
         </w:rPr>
-        <w:t xml:space="preserve">new is an operator to create </w:t>
-      </w:r>
-      <w:proofErr w:type="gramStart"/>
-      <w:r>
-        <w:rPr>
-          <w:sz w:val="36"/>
-          <w:szCs w:val="36"/>
-          <w:lang w:val="en-US"/>
-        </w:rPr>
-        <w:t>objects ,</w:t>
-      </w:r>
-      <w:proofErr w:type="gramEnd"/>
-      <w:r>
-        <w:rPr>
-          <w:sz w:val="36"/>
-          <w:szCs w:val="36"/>
-          <w:lang w:val="en-US"/>
-        </w:rPr>
-        <w:t xml:space="preserve"> if we know class name at the beginning then we can create the object by using new keyword. </w:t>
+        <w:t xml:space="preserve">new is an operator to create objects, if we know class name at the beginning then we can create the object by using new keyword. </w:t>
       </w:r>
     </w:p>
     <w:p>
@@ -469,7 +451,23 @@
           <w:szCs w:val="36"/>
           <w:lang w:val="en-US"/>
         </w:rPr>
-        <w:t xml:space="preserve">) is a method presenting class “ Class “ , which can be used to create the object </w:t>
+        <w:t>) is a method presenting class “ Class “</w:t>
+      </w:r>
+      <w:r>
+        <w:rPr>
+          <w:sz w:val="36"/>
+          <w:szCs w:val="36"/>
+          <w:lang w:val="en-US"/>
+        </w:rPr>
+        <w:t>.</w:t>
+      </w:r>
+      <w:r>
+        <w:rPr>
+          <w:sz w:val="36"/>
+          <w:szCs w:val="36"/>
+          <w:lang w:val="en-US"/>
+        </w:rPr>
+        <w:t xml:space="preserve"> which can be used to create the object </w:t>
       </w:r>
     </w:p>
     <w:p>
@@ -492,8 +490,9 @@
           <w:szCs w:val="36"/>
           <w:lang w:val="en-US"/>
         </w:rPr>
-        <w:t xml:space="preserve">if we don’t know the class name at the </w:t>
-      </w:r>
+        <w:t xml:space="preserve">if we don’t know the class name at the beginning and it is available dynamically at runtime then we should go for </w:t>
+      </w:r>
+      <w:proofErr w:type="spellStart"/>
       <w:proofErr w:type="gramStart"/>
       <w:r>
         <w:rPr>
@@ -501,7 +500,16 @@
           <w:szCs w:val="36"/>
           <w:lang w:val="en-US"/>
         </w:rPr>
-        <w:t>beginning  and</w:t>
+        <w:t>newInstance</w:t>
+      </w:r>
+      <w:proofErr w:type="spellEnd"/>
+      <w:r>
+        <w:rPr>
+          <w:sz w:val="36"/>
+          <w:szCs w:val="36"/>
+          <w:lang w:val="en-US"/>
+        </w:rPr>
+        <w:t>(</w:t>
       </w:r>
       <w:proofErr w:type="gramEnd"/>
       <w:r>
@@ -510,7 +518,47 @@
           <w:szCs w:val="36"/>
           <w:lang w:val="en-US"/>
         </w:rPr>
-        <w:t xml:space="preserve"> it is available dynamically at runtime then we should go for </w:t>
+        <w:t>)</w:t>
+      </w:r>
+    </w:p>
+    <w:p>
+      <w:pPr>
+        <w:pStyle w:val="ListParagraph"/>
+        <w:jc w:val="both"/>
+        <w:rPr>
+          <w:sz w:val="36"/>
+          <w:szCs w:val="36"/>
+          <w:lang w:val="en-US"/>
+        </w:rPr>
+      </w:pPr>
+    </w:p>
+    <w:p>
+      <w:pPr>
+        <w:pStyle w:val="ListParagraph"/>
+        <w:jc w:val="both"/>
+        <w:rPr>
+          <w:sz w:val="36"/>
+          <w:szCs w:val="36"/>
+          <w:lang w:val="en-US"/>
+        </w:rPr>
+      </w:pPr>
+      <w:proofErr w:type="spellStart"/>
+      <w:r>
+        <w:rPr>
+          <w:sz w:val="36"/>
+          <w:szCs w:val="36"/>
+          <w:lang w:val="en-US"/>
+        </w:rPr>
+        <w:t>Eg</w:t>
+      </w:r>
+      <w:proofErr w:type="spellEnd"/>
+      <w:r>
+        <w:rPr>
+          <w:sz w:val="36"/>
+          <w:szCs w:val="36"/>
+          <w:lang w:val="en-US"/>
+        </w:rPr>
+        <w:t xml:space="preserve">: </w:t>
       </w:r>
       <w:proofErr w:type="spellStart"/>
       <w:r>
@@ -521,14 +569,22 @@
         </w:rPr>
         <w:t>newInstance</w:t>
       </w:r>
-      <w:proofErr w:type="spellEnd"/>
-      <w:r>
-        <w:rPr>
-          <w:sz w:val="36"/>
-          <w:szCs w:val="36"/>
-          <w:lang w:val="en-US"/>
-        </w:rPr>
-        <w:t>()</w:t>
+      <w:r>
+        <w:rPr>
+          <w:sz w:val="36"/>
+          <w:szCs w:val="36"/>
+          <w:lang w:val="en-US"/>
+        </w:rPr>
+        <w:t>_Method</w:t>
+      </w:r>
+      <w:proofErr w:type="spellEnd"/>
+      <w:r>
+        <w:rPr>
+          <w:sz w:val="36"/>
+          <w:szCs w:val="36"/>
+          <w:lang w:val="en-US"/>
+        </w:rPr>
+        <w:t xml:space="preserve"> // used method chaining </w:t>
       </w:r>
     </w:p>
     <w:p>
@@ -568,7 +624,130 @@
           <w:szCs w:val="36"/>
           <w:lang w:val="en-US"/>
         </w:rPr>
-        <w:t xml:space="preserve">: </w:t>
+        <w:t>: newInstance_</w:t>
+      </w:r>
+      <w:r>
+        <w:rPr>
+          <w:sz w:val="36"/>
+          <w:szCs w:val="36"/>
+          <w:lang w:val="en-US"/>
+        </w:rPr>
+        <w:t>Method_</w:t>
+      </w:r>
+      <w:r>
+        <w:rPr>
+          <w:sz w:val="36"/>
+          <w:szCs w:val="36"/>
+          <w:lang w:val="en-US"/>
+        </w:rPr>
+        <w:t>Eg2</w:t>
+      </w:r>
+    </w:p>
+    <w:p>
+      <w:pPr>
+        <w:pStyle w:val="ListParagraph"/>
+        <w:jc w:val="both"/>
+        <w:rPr>
+          <w:sz w:val="36"/>
+          <w:szCs w:val="36"/>
+          <w:lang w:val="en-US"/>
+        </w:rPr>
+      </w:pPr>
+      <w:r>
+        <w:rPr>
+          <w:sz w:val="36"/>
+          <w:szCs w:val="36"/>
+          <w:lang w:val="en-US"/>
+        </w:rPr>
+        <w:t>// go through the code</w:t>
+      </w:r>
+    </w:p>
+    <w:p>
+      <w:pPr>
+        <w:jc w:val="both"/>
+        <w:rPr>
+          <w:sz w:val="36"/>
+          <w:szCs w:val="36"/>
+          <w:lang w:val="en-US"/>
+        </w:rPr>
+      </w:pPr>
+    </w:p>
+    <w:p>
+      <w:pPr>
+        <w:jc w:val="both"/>
+        <w:rPr>
+          <w:sz w:val="36"/>
+          <w:szCs w:val="36"/>
+          <w:lang w:val="en-US"/>
+        </w:rPr>
+      </w:pPr>
+      <w:r>
+        <w:rPr>
+          <w:sz w:val="36"/>
+          <w:szCs w:val="36"/>
+          <w:lang w:val="en-US"/>
+        </w:rPr>
+        <w:t xml:space="preserve">If dynamically loaded class </w:t>
+      </w:r>
+      <w:r>
+        <w:rPr>
+          <w:sz w:val="36"/>
+          <w:szCs w:val="36"/>
+          <w:lang w:val="en-US"/>
+        </w:rPr>
+        <w:t xml:space="preserve">is not available then we will get a runtime exception </w:t>
+      </w:r>
+      <w:proofErr w:type="spellStart"/>
+      <w:r>
+        <w:rPr>
+          <w:sz w:val="36"/>
+          <w:szCs w:val="36"/>
+          <w:lang w:val="en-US"/>
+        </w:rPr>
+        <w:t>ClassNotFo</w:t>
+      </w:r>
+      <w:r>
+        <w:rPr>
+          <w:sz w:val="36"/>
+          <w:szCs w:val="36"/>
+          <w:lang w:val="en-US"/>
+        </w:rPr>
+        <w:t>u</w:t>
+      </w:r>
+      <w:r>
+        <w:rPr>
+          <w:sz w:val="36"/>
+          <w:szCs w:val="36"/>
+          <w:lang w:val="en-US"/>
+        </w:rPr>
+        <w:t>ndException</w:t>
+      </w:r>
+      <w:proofErr w:type="spellEnd"/>
+      <w:r>
+        <w:rPr>
+          <w:sz w:val="36"/>
+          <w:szCs w:val="36"/>
+          <w:lang w:val="en-US"/>
+        </w:rPr>
+        <w:t xml:space="preserve"> </w:t>
+      </w:r>
+    </w:p>
+    <w:p>
+      <w:pPr>
+        <w:jc w:val="both"/>
+        <w:rPr>
+          <w:sz w:val="36"/>
+          <w:szCs w:val="36"/>
+          <w:lang w:val="en-US"/>
+        </w:rPr>
+      </w:pPr>
+      <w:r>
+        <w:rPr>
+          <w:sz w:val="36"/>
+          <w:szCs w:val="36"/>
+          <w:lang w:val="en-US"/>
+        </w:rPr>
+        <w:t xml:space="preserve">To use </w:t>
       </w:r>
       <w:proofErr w:type="spellStart"/>
       <w:proofErr w:type="gramStart"/>
@@ -578,6 +757,179 @@
           <w:szCs w:val="36"/>
           <w:lang w:val="en-US"/>
         </w:rPr>
+        <w:t>newinstance</w:t>
+      </w:r>
+      <w:proofErr w:type="spellEnd"/>
+      <w:r>
+        <w:rPr>
+          <w:sz w:val="36"/>
+          <w:szCs w:val="36"/>
+          <w:lang w:val="en-US"/>
+        </w:rPr>
+        <w:t>(</w:t>
+      </w:r>
+      <w:proofErr w:type="gramEnd"/>
+      <w:r>
+        <w:rPr>
+          <w:sz w:val="36"/>
+          <w:szCs w:val="36"/>
+          <w:lang w:val="en-US"/>
+        </w:rPr>
+        <w:t>) method compulsory corresponding class should contain no argument constructor, otherwise we will get runtime exception saying “</w:t>
+      </w:r>
+      <w:proofErr w:type="spellStart"/>
+      <w:r>
+        <w:rPr>
+          <w:sz w:val="36"/>
+          <w:szCs w:val="36"/>
+          <w:lang w:val="en-US"/>
+        </w:rPr>
+        <w:t>InstantiationException</w:t>
+      </w:r>
+      <w:proofErr w:type="spellEnd"/>
+      <w:r>
+        <w:rPr>
+          <w:sz w:val="36"/>
+          <w:szCs w:val="36"/>
+          <w:lang w:val="en-US"/>
+        </w:rPr>
+        <w:t>”</w:t>
+      </w:r>
+    </w:p>
+    <w:p>
+      <w:pPr>
+        <w:jc w:val="both"/>
+        <w:rPr>
+          <w:sz w:val="36"/>
+          <w:szCs w:val="36"/>
+          <w:lang w:val="en-US"/>
+        </w:rPr>
+      </w:pPr>
+      <w:r>
+        <w:rPr>
+          <w:sz w:val="36"/>
+          <w:szCs w:val="36"/>
+          <w:lang w:val="en-US"/>
+        </w:rPr>
+        <w:t>If the argument constructor is private then it would result in the “</w:t>
+      </w:r>
+      <w:proofErr w:type="spellStart"/>
+      <w:r>
+        <w:rPr>
+          <w:sz w:val="36"/>
+          <w:szCs w:val="36"/>
+          <w:lang w:val="en-US"/>
+        </w:rPr>
+        <w:t>IllegalAcessException</w:t>
+      </w:r>
+      <w:proofErr w:type="spellEnd"/>
+      <w:r>
+        <w:rPr>
+          <w:sz w:val="36"/>
+          <w:szCs w:val="36"/>
+          <w:lang w:val="en-US"/>
+        </w:rPr>
+        <w:t>”.</w:t>
+      </w:r>
+    </w:p>
+    <w:p>
+      <w:pPr>
+        <w:jc w:val="both"/>
+        <w:rPr>
+          <w:sz w:val="36"/>
+          <w:szCs w:val="36"/>
+          <w:lang w:val="en-US"/>
+        </w:rPr>
+      </w:pPr>
+    </w:p>
+    <w:p>
+      <w:pPr>
+        <w:jc w:val="both"/>
+        <w:rPr>
+          <w:sz w:val="36"/>
+          <w:szCs w:val="36"/>
+          <w:lang w:val="en-US"/>
+        </w:rPr>
+      </w:pPr>
+      <w:r>
+        <w:rPr>
+          <w:sz w:val="36"/>
+          <w:szCs w:val="36"/>
+          <w:lang w:val="en-US"/>
+        </w:rPr>
+        <w:t xml:space="preserve">Note: </w:t>
+      </w:r>
+    </w:p>
+    <w:p>
+      <w:pPr>
+        <w:jc w:val="both"/>
+        <w:rPr>
+          <w:sz w:val="36"/>
+          <w:szCs w:val="36"/>
+          <w:lang w:val="en-US"/>
+        </w:rPr>
+      </w:pPr>
+      <w:r>
+        <w:rPr>
+          <w:sz w:val="36"/>
+          <w:szCs w:val="36"/>
+          <w:lang w:val="en-US"/>
+        </w:rPr>
+        <w:t>During typecasting if there is no relationship between 2 classes, then it would result in the “</w:t>
+      </w:r>
+      <w:proofErr w:type="spellStart"/>
+      <w:r>
+        <w:rPr>
+          <w:sz w:val="36"/>
+          <w:szCs w:val="36"/>
+          <w:lang w:val="en-US"/>
+        </w:rPr>
+        <w:t>ClassCastException</w:t>
+      </w:r>
+      <w:proofErr w:type="spellEnd"/>
+      <w:r>
+        <w:rPr>
+          <w:sz w:val="36"/>
+          <w:szCs w:val="36"/>
+          <w:lang w:val="en-US"/>
+        </w:rPr>
+        <w:t>”</w:t>
+      </w:r>
+    </w:p>
+    <w:p>
+      <w:pPr>
+        <w:jc w:val="both"/>
+        <w:rPr>
+          <w:sz w:val="36"/>
+          <w:szCs w:val="36"/>
+          <w:lang w:val="en-US"/>
+        </w:rPr>
+      </w:pPr>
+      <w:r>
+        <w:rPr>
+          <w:sz w:val="36"/>
+          <w:szCs w:val="36"/>
+          <w:lang w:val="en-US"/>
+        </w:rPr>
+        <w:lastRenderedPageBreak/>
+        <w:t>Difference between new and</w:t>
+      </w:r>
+      <w:r>
+        <w:rPr>
+          <w:sz w:val="36"/>
+          <w:szCs w:val="36"/>
+          <w:lang w:val="en-US"/>
+        </w:rPr>
+        <w:t xml:space="preserve"> </w:t>
+      </w:r>
+      <w:proofErr w:type="spellStart"/>
+      <w:proofErr w:type="gramStart"/>
+      <w:r>
+        <w:rPr>
+          <w:sz w:val="36"/>
+          <w:szCs w:val="36"/>
+          <w:lang w:val="en-US"/>
+        </w:rPr>
         <w:t>newInstance</w:t>
       </w:r>
       <w:proofErr w:type="spellEnd"/>
@@ -587,7 +939,7 @@
           <w:szCs w:val="36"/>
           <w:lang w:val="en-US"/>
         </w:rPr>
-        <w:t xml:space="preserve">  /</w:t>
+        <w:t>(</w:t>
       </w:r>
       <w:proofErr w:type="gramEnd"/>
       <w:r>
@@ -596,113 +948,500 @@
           <w:szCs w:val="36"/>
           <w:lang w:val="en-US"/>
         </w:rPr>
-        <w:t xml:space="preserve">/ used method chaining </w:t>
-      </w:r>
-    </w:p>
-    <w:p>
-      <w:pPr>
-        <w:pStyle w:val="ListParagraph"/>
-        <w:jc w:val="both"/>
-        <w:rPr>
-          <w:sz w:val="36"/>
-          <w:szCs w:val="36"/>
-          <w:lang w:val="en-US"/>
-        </w:rPr>
-      </w:pPr>
-    </w:p>
-    <w:p>
-      <w:pPr>
-        <w:pStyle w:val="ListParagraph"/>
-        <w:jc w:val="both"/>
-        <w:rPr>
-          <w:sz w:val="36"/>
-          <w:szCs w:val="36"/>
-          <w:lang w:val="en-US"/>
-        </w:rPr>
-      </w:pPr>
-      <w:proofErr w:type="spellStart"/>
-      <w:r>
-        <w:rPr>
-          <w:sz w:val="36"/>
-          <w:szCs w:val="36"/>
-          <w:lang w:val="en-US"/>
-        </w:rPr>
-        <w:t>Eg</w:t>
-      </w:r>
-      <w:proofErr w:type="spellEnd"/>
-      <w:r>
-        <w:rPr>
-          <w:sz w:val="36"/>
-          <w:szCs w:val="36"/>
-          <w:lang w:val="en-US"/>
-        </w:rPr>
-        <w:t>: newInstance_Eg2</w:t>
-      </w:r>
-    </w:p>
-    <w:p>
-      <w:pPr>
-        <w:pStyle w:val="ListParagraph"/>
-        <w:jc w:val="both"/>
-        <w:rPr>
-          <w:sz w:val="36"/>
-          <w:szCs w:val="36"/>
-          <w:lang w:val="en-US"/>
-        </w:rPr>
-      </w:pPr>
-      <w:r>
-        <w:rPr>
-          <w:sz w:val="36"/>
-          <w:szCs w:val="36"/>
-          <w:lang w:val="en-US"/>
-        </w:rPr>
-        <w:t>// go through the code</w:t>
-      </w:r>
-    </w:p>
-    <w:p>
-      <w:pPr>
-        <w:jc w:val="both"/>
-        <w:rPr>
-          <w:sz w:val="36"/>
-          <w:szCs w:val="36"/>
-          <w:lang w:val="en-US"/>
-        </w:rPr>
-      </w:pPr>
-    </w:p>
-    <w:p>
-      <w:pPr>
-        <w:jc w:val="both"/>
-        <w:rPr>
-          <w:sz w:val="36"/>
-          <w:szCs w:val="36"/>
-          <w:lang w:val="en-US"/>
-        </w:rPr>
-      </w:pPr>
-      <w:r>
-        <w:rPr>
-          <w:sz w:val="36"/>
-          <w:szCs w:val="36"/>
-          <w:lang w:val="en-US"/>
-        </w:rPr>
-        <w:t xml:space="preserve">If dynamically loaded class </w:t>
-      </w:r>
-      <w:r>
-        <w:rPr>
-          <w:sz w:val="36"/>
-          <w:szCs w:val="36"/>
-          <w:lang w:val="en-US"/>
-        </w:rPr>
-        <w:t xml:space="preserve">is not available then we will get a runtime exception </w:t>
-      </w:r>
-      <w:proofErr w:type="spellStart"/>
-      <w:r>
-        <w:rPr>
-          <w:sz w:val="36"/>
-          <w:szCs w:val="36"/>
-          <w:lang w:val="en-US"/>
-        </w:rPr>
-        <w:t>ClassNotFouondException</w:t>
-      </w:r>
-      <w:proofErr w:type="spellEnd"/>
+        <w:t>):</w:t>
+      </w:r>
+    </w:p>
+    <w:p>
+      <w:pPr>
+        <w:jc w:val="both"/>
+        <w:rPr>
+          <w:sz w:val="36"/>
+          <w:szCs w:val="36"/>
+          <w:lang w:val="en-US"/>
+        </w:rPr>
+      </w:pPr>
+      <w:r>
+        <w:rPr>
+          <w:sz w:val="36"/>
+          <w:szCs w:val="36"/>
+          <w:lang w:val="en-US"/>
+        </w:rPr>
+        <w:t>new:</w:t>
+      </w:r>
+    </w:p>
+    <w:p>
+      <w:pPr>
+        <w:jc w:val="both"/>
+        <w:rPr>
+          <w:sz w:val="36"/>
+          <w:szCs w:val="36"/>
+          <w:lang w:val="en-US"/>
+        </w:rPr>
+      </w:pPr>
+      <w:r>
+        <w:rPr>
+          <w:sz w:val="36"/>
+          <w:szCs w:val="36"/>
+          <w:lang w:val="en-US"/>
+        </w:rPr>
+        <w:t>new is an operator which can be used to cr</w:t>
+      </w:r>
+      <w:r>
+        <w:rPr>
+          <w:sz w:val="36"/>
+          <w:szCs w:val="36"/>
+          <w:lang w:val="en-US"/>
+        </w:rPr>
+        <w:t>e</w:t>
+      </w:r>
+      <w:r>
+        <w:rPr>
+          <w:sz w:val="36"/>
+          <w:szCs w:val="36"/>
+          <w:lang w:val="en-US"/>
+        </w:rPr>
+        <w:t xml:space="preserve">ate the object </w:t>
+      </w:r>
+    </w:p>
+    <w:p>
+      <w:pPr>
+        <w:jc w:val="both"/>
+        <w:rPr>
+          <w:sz w:val="36"/>
+          <w:szCs w:val="36"/>
+          <w:lang w:val="en-US"/>
+        </w:rPr>
+      </w:pPr>
+      <w:r>
+        <w:rPr>
+          <w:sz w:val="36"/>
+          <w:szCs w:val="36"/>
+          <w:lang w:val="en-US"/>
+        </w:rPr>
+        <w:t xml:space="preserve">we can use new operator if we know the class name at the beginning </w:t>
+      </w:r>
+    </w:p>
+    <w:p>
+      <w:pPr>
+        <w:jc w:val="both"/>
+        <w:rPr>
+          <w:sz w:val="36"/>
+          <w:szCs w:val="36"/>
+          <w:lang w:val="en-US"/>
+        </w:rPr>
+      </w:pPr>
+      <w:r>
+        <w:rPr>
+          <w:sz w:val="36"/>
+          <w:szCs w:val="36"/>
+          <w:lang w:val="en-US"/>
+        </w:rPr>
+        <w:t xml:space="preserve">Test t = new </w:t>
+      </w:r>
+      <w:proofErr w:type="gramStart"/>
+      <w:r>
+        <w:rPr>
+          <w:sz w:val="36"/>
+          <w:szCs w:val="36"/>
+          <w:lang w:val="en-US"/>
+        </w:rPr>
+        <w:t>Test(</w:t>
+      </w:r>
+      <w:proofErr w:type="gramEnd"/>
+      <w:r>
+        <w:rPr>
+          <w:sz w:val="36"/>
+          <w:szCs w:val="36"/>
+          <w:lang w:val="en-US"/>
+        </w:rPr>
+        <w:t>);</w:t>
+      </w:r>
+    </w:p>
+    <w:p>
+      <w:pPr>
+        <w:jc w:val="both"/>
+        <w:rPr>
+          <w:sz w:val="36"/>
+          <w:szCs w:val="36"/>
+          <w:lang w:val="en-US"/>
+        </w:rPr>
+      </w:pPr>
+      <w:r>
+        <w:rPr>
+          <w:sz w:val="36"/>
+          <w:szCs w:val="36"/>
+          <w:lang w:val="en-US"/>
+        </w:rPr>
+        <w:t xml:space="preserve">If the corresponding class is not found at the </w:t>
+      </w:r>
+      <w:proofErr w:type="gramStart"/>
+      <w:r>
+        <w:rPr>
+          <w:sz w:val="36"/>
+          <w:szCs w:val="36"/>
+          <w:lang w:val="en-US"/>
+        </w:rPr>
+        <w:t>runtime</w:t>
+      </w:r>
+      <w:proofErr w:type="gramEnd"/>
+      <w:r>
+        <w:rPr>
+          <w:sz w:val="36"/>
+          <w:szCs w:val="36"/>
+          <w:lang w:val="en-US"/>
+        </w:rPr>
+        <w:t xml:space="preserve"> then we will get a runtime exception saying </w:t>
+      </w:r>
+      <w:proofErr w:type="spellStart"/>
+      <w:r>
+        <w:rPr>
+          <w:sz w:val="36"/>
+          <w:szCs w:val="36"/>
+          <w:lang w:val="en-US"/>
+        </w:rPr>
+        <w:t>NoClassDefFoundError</w:t>
+      </w:r>
+      <w:proofErr w:type="spellEnd"/>
+      <w:r>
+        <w:rPr>
+          <w:sz w:val="36"/>
+          <w:szCs w:val="36"/>
+          <w:lang w:val="en-US"/>
+        </w:rPr>
+        <w:t>, it is unchecked.</w:t>
+      </w:r>
+    </w:p>
+    <w:p>
+      <w:pPr>
+        <w:jc w:val="both"/>
+        <w:rPr>
+          <w:sz w:val="36"/>
+          <w:szCs w:val="36"/>
+          <w:lang w:val="en-US"/>
+        </w:rPr>
+      </w:pPr>
+      <w:r>
+        <w:rPr>
+          <w:sz w:val="36"/>
+          <w:szCs w:val="36"/>
+          <w:lang w:val="en-US"/>
+        </w:rPr>
+        <w:t xml:space="preserve">To use the new operator the corresponding class is not required to contain no argument constructor </w:t>
+      </w:r>
+    </w:p>
+    <w:p>
+      <w:pPr>
+        <w:jc w:val="both"/>
+        <w:rPr>
+          <w:sz w:val="36"/>
+          <w:szCs w:val="36"/>
+          <w:lang w:val="en-US"/>
+        </w:rPr>
+      </w:pPr>
+    </w:p>
+    <w:p>
+      <w:pPr>
+        <w:jc w:val="both"/>
+        <w:rPr>
+          <w:sz w:val="36"/>
+          <w:szCs w:val="36"/>
+          <w:lang w:val="en-US"/>
+        </w:rPr>
+      </w:pPr>
+      <w:proofErr w:type="spellStart"/>
+      <w:proofErr w:type="gramStart"/>
+      <w:r>
+        <w:rPr>
+          <w:sz w:val="36"/>
+          <w:szCs w:val="36"/>
+          <w:lang w:val="en-US"/>
+        </w:rPr>
+        <w:t>newInstance</w:t>
+      </w:r>
+      <w:proofErr w:type="spellEnd"/>
+      <w:r>
+        <w:rPr>
+          <w:sz w:val="36"/>
+          <w:szCs w:val="36"/>
+          <w:lang w:val="en-US"/>
+        </w:rPr>
+        <w:t>(</w:t>
+      </w:r>
+      <w:proofErr w:type="gramEnd"/>
+      <w:r>
+        <w:rPr>
+          <w:sz w:val="36"/>
+          <w:szCs w:val="36"/>
+          <w:lang w:val="en-US"/>
+        </w:rPr>
+        <w:t>) :</w:t>
+      </w:r>
+    </w:p>
+    <w:p>
+      <w:pPr>
+        <w:jc w:val="both"/>
+        <w:rPr>
+          <w:sz w:val="36"/>
+          <w:szCs w:val="36"/>
+          <w:lang w:val="en-US"/>
+        </w:rPr>
+      </w:pPr>
+      <w:proofErr w:type="spellStart"/>
+      <w:proofErr w:type="gramStart"/>
+      <w:r>
+        <w:rPr>
+          <w:sz w:val="36"/>
+          <w:szCs w:val="36"/>
+          <w:lang w:val="en-US"/>
+        </w:rPr>
+        <w:t>newInstance</w:t>
+      </w:r>
+      <w:proofErr w:type="spellEnd"/>
+      <w:r>
+        <w:rPr>
+          <w:sz w:val="36"/>
+          <w:szCs w:val="36"/>
+          <w:lang w:val="en-US"/>
+        </w:rPr>
+        <w:t>(</w:t>
+      </w:r>
+      <w:proofErr w:type="gramEnd"/>
+      <w:r>
+        <w:rPr>
+          <w:sz w:val="36"/>
+          <w:szCs w:val="36"/>
+          <w:lang w:val="en-US"/>
+        </w:rPr>
+        <w:t xml:space="preserve">) is a method, present in class </w:t>
+      </w:r>
+      <w:proofErr w:type="spellStart"/>
+      <w:r>
+        <w:rPr>
+          <w:sz w:val="36"/>
+          <w:szCs w:val="36"/>
+          <w:lang w:val="en-US"/>
+        </w:rPr>
+        <w:t>Class</w:t>
+      </w:r>
+      <w:proofErr w:type="spellEnd"/>
+      <w:r>
+        <w:rPr>
+          <w:sz w:val="36"/>
+          <w:szCs w:val="36"/>
+          <w:lang w:val="en-US"/>
+        </w:rPr>
+        <w:t xml:space="preserve">, which can be used to create an object </w:t>
+      </w:r>
+    </w:p>
+    <w:p>
+      <w:pPr>
+        <w:jc w:val="both"/>
+        <w:rPr>
+          <w:sz w:val="36"/>
+          <w:szCs w:val="36"/>
+          <w:lang w:val="en-US"/>
+        </w:rPr>
+      </w:pPr>
+      <w:r>
+        <w:rPr>
+          <w:sz w:val="36"/>
+          <w:szCs w:val="36"/>
+          <w:lang w:val="en-US"/>
+        </w:rPr>
+        <w:t xml:space="preserve">we can use the </w:t>
+      </w:r>
+      <w:proofErr w:type="spellStart"/>
+      <w:proofErr w:type="gramStart"/>
+      <w:r>
+        <w:rPr>
+          <w:sz w:val="36"/>
+          <w:szCs w:val="36"/>
+          <w:lang w:val="en-US"/>
+        </w:rPr>
+        <w:t>newInstance</w:t>
+      </w:r>
+      <w:proofErr w:type="spellEnd"/>
+      <w:r>
+        <w:rPr>
+          <w:sz w:val="36"/>
+          <w:szCs w:val="36"/>
+          <w:lang w:val="en-US"/>
+        </w:rPr>
+        <w:t>(</w:t>
+      </w:r>
+      <w:proofErr w:type="gramEnd"/>
+      <w:r>
+        <w:rPr>
+          <w:sz w:val="36"/>
+          <w:szCs w:val="36"/>
+          <w:lang w:val="en-US"/>
+        </w:rPr>
+        <w:t xml:space="preserve">) method , if we don’t know the class name at the beginning and available dynamically at runtime </w:t>
+      </w:r>
+    </w:p>
+    <w:p>
+      <w:pPr>
+        <w:jc w:val="both"/>
+        <w:rPr>
+          <w:sz w:val="36"/>
+          <w:szCs w:val="36"/>
+          <w:lang w:val="en-US"/>
+        </w:rPr>
+      </w:pPr>
+      <w:r>
+        <w:rPr>
+          <w:sz w:val="36"/>
+          <w:szCs w:val="36"/>
+          <w:lang w:val="en-US"/>
+        </w:rPr>
+        <w:t xml:space="preserve">Object o = </w:t>
+      </w:r>
+      <w:proofErr w:type="spellStart"/>
+      <w:r>
+        <w:rPr>
+          <w:sz w:val="36"/>
+          <w:szCs w:val="36"/>
+          <w:lang w:val="en-US"/>
+        </w:rPr>
+        <w:t>Class.forName</w:t>
+      </w:r>
+      <w:proofErr w:type="spellEnd"/>
+      <w:r>
+        <w:rPr>
+          <w:sz w:val="36"/>
+          <w:szCs w:val="36"/>
+          <w:lang w:val="en-US"/>
+        </w:rPr>
+        <w:t>(</w:t>
+      </w:r>
+      <w:proofErr w:type="spellStart"/>
+      <w:r>
+        <w:rPr>
+          <w:sz w:val="36"/>
+          <w:szCs w:val="36"/>
+          <w:lang w:val="en-US"/>
+        </w:rPr>
+        <w:t>args</w:t>
+      </w:r>
+      <w:proofErr w:type="spellEnd"/>
+      <w:r>
+        <w:rPr>
+          <w:sz w:val="36"/>
+          <w:szCs w:val="36"/>
+          <w:lang w:val="en-US"/>
+        </w:rPr>
+        <w:t>[0]</w:t>
+      </w:r>
+      <w:proofErr w:type="gramStart"/>
+      <w:r>
+        <w:rPr>
+          <w:sz w:val="36"/>
+          <w:szCs w:val="36"/>
+          <w:lang w:val="en-US"/>
+        </w:rPr>
+        <w:t>).</w:t>
+      </w:r>
+      <w:proofErr w:type="spellStart"/>
+      <w:r>
+        <w:rPr>
+          <w:sz w:val="36"/>
+          <w:szCs w:val="36"/>
+          <w:lang w:val="en-US"/>
+        </w:rPr>
+        <w:t>newInstance</w:t>
+      </w:r>
+      <w:proofErr w:type="spellEnd"/>
+      <w:proofErr w:type="gramEnd"/>
+      <w:r>
+        <w:rPr>
+          <w:sz w:val="36"/>
+          <w:szCs w:val="36"/>
+          <w:lang w:val="en-US"/>
+        </w:rPr>
+        <w:t>();</w:t>
+      </w:r>
+    </w:p>
+    <w:p>
+      <w:pPr>
+        <w:jc w:val="both"/>
+        <w:rPr>
+          <w:sz w:val="36"/>
+          <w:szCs w:val="36"/>
+          <w:lang w:val="en-US"/>
+        </w:rPr>
+      </w:pPr>
+      <w:r>
+        <w:rPr>
+          <w:sz w:val="36"/>
+          <w:szCs w:val="36"/>
+          <w:lang w:val="en-US"/>
+        </w:rPr>
+        <w:t xml:space="preserve">It the corresponding class is not available at the runtime, then it will lead to </w:t>
+      </w:r>
+      <w:proofErr w:type="spellStart"/>
+      <w:r>
+        <w:rPr>
+          <w:sz w:val="36"/>
+          <w:szCs w:val="36"/>
+          <w:lang w:val="en-US"/>
+        </w:rPr>
+        <w:t>ClassNotFoundException</w:t>
+      </w:r>
+      <w:proofErr w:type="spellEnd"/>
+      <w:r>
+        <w:rPr>
+          <w:sz w:val="36"/>
+          <w:szCs w:val="36"/>
+          <w:lang w:val="en-US"/>
+        </w:rPr>
+        <w:t>, it is checked.</w:t>
+      </w:r>
+    </w:p>
+    <w:p>
+      <w:pPr>
+        <w:jc w:val="both"/>
+        <w:rPr>
+          <w:sz w:val="36"/>
+          <w:szCs w:val="36"/>
+          <w:lang w:val="en-US"/>
+        </w:rPr>
+      </w:pPr>
+      <w:r>
+        <w:rPr>
+          <w:sz w:val="36"/>
+          <w:szCs w:val="36"/>
+          <w:lang w:val="en-US"/>
+        </w:rPr>
+        <w:t xml:space="preserve">To use </w:t>
+      </w:r>
+      <w:proofErr w:type="spellStart"/>
+      <w:proofErr w:type="gramStart"/>
+      <w:r>
+        <w:rPr>
+          <w:sz w:val="36"/>
+          <w:szCs w:val="36"/>
+          <w:lang w:val="en-US"/>
+        </w:rPr>
+        <w:t>newInstance</w:t>
+      </w:r>
+      <w:proofErr w:type="spellEnd"/>
+      <w:r>
+        <w:rPr>
+          <w:sz w:val="36"/>
+          <w:szCs w:val="36"/>
+          <w:lang w:val="en-US"/>
+        </w:rPr>
+        <w:t>(</w:t>
+      </w:r>
+      <w:proofErr w:type="gramEnd"/>
+      <w:r>
+        <w:rPr>
+          <w:sz w:val="36"/>
+          <w:szCs w:val="36"/>
+          <w:lang w:val="en-US"/>
+        </w:rPr>
+        <w:t>)</w:t>
+      </w:r>
       <w:r>
         <w:rPr>
           <w:sz w:val="36"/>
@@ -711,51 +1450,21 @@
         </w:rPr>
         <w:t xml:space="preserve"> </w:t>
       </w:r>
-    </w:p>
-    <w:p>
-      <w:pPr>
-        <w:jc w:val="both"/>
-        <w:rPr>
-          <w:sz w:val="36"/>
-          <w:szCs w:val="36"/>
-          <w:lang w:val="en-US"/>
-        </w:rPr>
-      </w:pPr>
-      <w:r>
-        <w:rPr>
-          <w:sz w:val="36"/>
-          <w:szCs w:val="36"/>
-          <w:lang w:val="en-US"/>
-        </w:rPr>
-        <w:t xml:space="preserve">To use </w:t>
-      </w:r>
-      <w:proofErr w:type="spellStart"/>
-      <w:proofErr w:type="gramStart"/>
-      <w:r>
-        <w:rPr>
-          <w:sz w:val="36"/>
-          <w:szCs w:val="36"/>
-          <w:lang w:val="en-US"/>
-        </w:rPr>
-        <w:t>newinstance</w:t>
-      </w:r>
-      <w:proofErr w:type="spellEnd"/>
-      <w:r>
-        <w:rPr>
-          <w:sz w:val="36"/>
-          <w:szCs w:val="36"/>
-          <w:lang w:val="en-US"/>
-        </w:rPr>
-        <w:t>(</w:t>
-      </w:r>
-      <w:proofErr w:type="gramEnd"/>
-      <w:r>
-        <w:rPr>
-          <w:sz w:val="36"/>
-          <w:szCs w:val="36"/>
-          <w:lang w:val="en-US"/>
-        </w:rPr>
-        <w:t>) method compulsory corresponding class should contain no argument constructor, otherwise we will get runtime exception saying “</w:t>
+      <w:r>
+        <w:rPr>
+          <w:sz w:val="36"/>
+          <w:szCs w:val="36"/>
+          <w:lang w:val="en-US"/>
+        </w:rPr>
+        <w:t xml:space="preserve">the corresponding class should compulsory contain </w:t>
+      </w:r>
+      <w:r>
+        <w:rPr>
+          <w:sz w:val="36"/>
+          <w:szCs w:val="36"/>
+          <w:lang w:val="en-US"/>
+        </w:rPr>
+        <w:t xml:space="preserve">no argument constructor, Otherwise we will get a   runtime exception  called </w:t>
       </w:r>
       <w:proofErr w:type="spellStart"/>
       <w:r>
@@ -773,317 +1482,53 @@
           <w:szCs w:val="36"/>
           <w:lang w:val="en-US"/>
         </w:rPr>
-        <w:t>”</w:t>
-      </w:r>
-    </w:p>
-    <w:p>
-      <w:pPr>
-        <w:jc w:val="both"/>
-        <w:rPr>
-          <w:sz w:val="36"/>
-          <w:szCs w:val="36"/>
-          <w:lang w:val="en-US"/>
-        </w:rPr>
-      </w:pPr>
-      <w:r>
-        <w:rPr>
-          <w:sz w:val="36"/>
-          <w:szCs w:val="36"/>
-          <w:lang w:val="en-US"/>
-        </w:rPr>
-        <w:t>If the argument constructor is private then it would result in the “</w:t>
-      </w:r>
-      <w:proofErr w:type="spellStart"/>
-      <w:r>
-        <w:rPr>
-          <w:sz w:val="36"/>
-          <w:szCs w:val="36"/>
-          <w:lang w:val="en-US"/>
-        </w:rPr>
-        <w:t>IllegalAcessException</w:t>
-      </w:r>
-      <w:proofErr w:type="spellEnd"/>
-      <w:r>
-        <w:rPr>
-          <w:sz w:val="36"/>
-          <w:szCs w:val="36"/>
-          <w:lang w:val="en-US"/>
-        </w:rPr>
-        <w:t>”.</w:t>
-      </w:r>
-    </w:p>
-    <w:p>
-      <w:pPr>
-        <w:jc w:val="both"/>
-        <w:rPr>
-          <w:sz w:val="36"/>
-          <w:szCs w:val="36"/>
-          <w:lang w:val="en-US"/>
-        </w:rPr>
-      </w:pPr>
-    </w:p>
-    <w:p>
-      <w:pPr>
-        <w:jc w:val="both"/>
-        <w:rPr>
-          <w:sz w:val="36"/>
-          <w:szCs w:val="36"/>
-          <w:lang w:val="en-US"/>
-        </w:rPr>
-      </w:pPr>
-      <w:r>
-        <w:rPr>
-          <w:sz w:val="36"/>
-          <w:szCs w:val="36"/>
-          <w:lang w:val="en-US"/>
-        </w:rPr>
-        <w:t xml:space="preserve">Note: </w:t>
-      </w:r>
-    </w:p>
-    <w:p>
-      <w:pPr>
-        <w:jc w:val="both"/>
-        <w:rPr>
-          <w:sz w:val="36"/>
-          <w:szCs w:val="36"/>
-          <w:lang w:val="en-US"/>
-        </w:rPr>
-      </w:pPr>
-      <w:r>
-        <w:rPr>
-          <w:sz w:val="36"/>
-          <w:szCs w:val="36"/>
-          <w:lang w:val="en-US"/>
-        </w:rPr>
-        <w:t xml:space="preserve">During typecasting if there is no relationship between 2 </w:t>
-      </w:r>
-      <w:proofErr w:type="gramStart"/>
-      <w:r>
-        <w:rPr>
-          <w:sz w:val="36"/>
-          <w:szCs w:val="36"/>
-          <w:lang w:val="en-US"/>
-        </w:rPr>
-        <w:t>classes ,</w:t>
-      </w:r>
-      <w:proofErr w:type="gramEnd"/>
-      <w:r>
-        <w:rPr>
-          <w:sz w:val="36"/>
-          <w:szCs w:val="36"/>
-          <w:lang w:val="en-US"/>
-        </w:rPr>
-        <w:t xml:space="preserve"> then it would result in the “</w:t>
-      </w:r>
-      <w:proofErr w:type="spellStart"/>
-      <w:r>
-        <w:rPr>
-          <w:sz w:val="36"/>
-          <w:szCs w:val="36"/>
-          <w:lang w:val="en-US"/>
-        </w:rPr>
-        <w:t>ClassCastException</w:t>
-      </w:r>
-      <w:proofErr w:type="spellEnd"/>
-      <w:r>
-        <w:rPr>
-          <w:sz w:val="36"/>
-          <w:szCs w:val="36"/>
-          <w:lang w:val="en-US"/>
-        </w:rPr>
-        <w:t>”</w:t>
-      </w:r>
-    </w:p>
-    <w:p>
-      <w:pPr>
-        <w:jc w:val="both"/>
-        <w:rPr>
-          <w:sz w:val="36"/>
-          <w:szCs w:val="36"/>
-          <w:lang w:val="en-US"/>
-        </w:rPr>
-      </w:pPr>
-    </w:p>
-    <w:p>
-      <w:pPr>
-        <w:jc w:val="both"/>
-        <w:rPr>
-          <w:sz w:val="36"/>
-          <w:szCs w:val="36"/>
-          <w:lang w:val="en-US"/>
-        </w:rPr>
-      </w:pPr>
-      <w:r>
-        <w:rPr>
-          <w:sz w:val="36"/>
-          <w:szCs w:val="36"/>
-          <w:lang w:val="en-US"/>
-        </w:rPr>
-        <w:t xml:space="preserve">Difference between new </w:t>
-      </w:r>
-      <w:proofErr w:type="gramStart"/>
-      <w:r>
-        <w:rPr>
-          <w:sz w:val="36"/>
-          <w:szCs w:val="36"/>
-          <w:lang w:val="en-US"/>
-        </w:rPr>
-        <w:t xml:space="preserve">and </w:t>
-      </w:r>
-      <w:r>
-        <w:rPr>
-          <w:sz w:val="36"/>
-          <w:szCs w:val="36"/>
-          <w:lang w:val="en-US"/>
-        </w:rPr>
-        <w:t xml:space="preserve"> </w:t>
-      </w:r>
-      <w:proofErr w:type="spellStart"/>
-      <w:r>
-        <w:rPr>
-          <w:sz w:val="36"/>
-          <w:szCs w:val="36"/>
-          <w:lang w:val="en-US"/>
-        </w:rPr>
-        <w:t>newInstance</w:t>
-      </w:r>
-      <w:proofErr w:type="spellEnd"/>
-      <w:proofErr w:type="gramEnd"/>
-      <w:r>
-        <w:rPr>
-          <w:sz w:val="36"/>
-          <w:szCs w:val="36"/>
-          <w:lang w:val="en-US"/>
-        </w:rPr>
-        <w:t>():</w:t>
-      </w:r>
-    </w:p>
-    <w:p>
-      <w:pPr>
-        <w:jc w:val="both"/>
-        <w:rPr>
-          <w:sz w:val="36"/>
-          <w:szCs w:val="36"/>
-          <w:lang w:val="en-US"/>
-        </w:rPr>
-      </w:pPr>
-      <w:proofErr w:type="gramStart"/>
-      <w:r>
-        <w:rPr>
-          <w:sz w:val="36"/>
-          <w:szCs w:val="36"/>
-          <w:lang w:val="en-US"/>
-        </w:rPr>
-        <w:t>new :</w:t>
-      </w:r>
-      <w:proofErr w:type="gramEnd"/>
-    </w:p>
-    <w:p>
-      <w:pPr>
-        <w:jc w:val="both"/>
-        <w:rPr>
-          <w:sz w:val="36"/>
-          <w:szCs w:val="36"/>
-          <w:lang w:val="en-US"/>
-        </w:rPr>
-      </w:pPr>
-      <w:r>
-        <w:rPr>
-          <w:sz w:val="36"/>
-          <w:szCs w:val="36"/>
-          <w:lang w:val="en-US"/>
-        </w:rPr>
-        <w:t xml:space="preserve">new is an operator which can be used to </w:t>
-      </w:r>
-      <w:proofErr w:type="spellStart"/>
-      <w:r>
-        <w:rPr>
-          <w:sz w:val="36"/>
-          <w:szCs w:val="36"/>
-          <w:lang w:val="en-US"/>
-        </w:rPr>
-        <w:t>crate</w:t>
-      </w:r>
-      <w:proofErr w:type="spellEnd"/>
-      <w:r>
-        <w:rPr>
-          <w:sz w:val="36"/>
-          <w:szCs w:val="36"/>
-          <w:lang w:val="en-US"/>
-        </w:rPr>
-        <w:t xml:space="preserve"> the object </w:t>
-      </w:r>
-    </w:p>
-    <w:p>
-      <w:pPr>
-        <w:jc w:val="both"/>
-        <w:rPr>
-          <w:sz w:val="36"/>
-          <w:szCs w:val="36"/>
-          <w:lang w:val="en-US"/>
-        </w:rPr>
-      </w:pPr>
-      <w:r>
-        <w:rPr>
-          <w:sz w:val="36"/>
-          <w:szCs w:val="36"/>
-          <w:lang w:val="en-US"/>
-        </w:rPr>
-        <w:t xml:space="preserve">we can use new operator if we know the class name at the beginning </w:t>
-      </w:r>
-    </w:p>
-    <w:p>
-      <w:pPr>
-        <w:jc w:val="both"/>
-        <w:rPr>
-          <w:sz w:val="36"/>
-          <w:szCs w:val="36"/>
-          <w:lang w:val="en-US"/>
-        </w:rPr>
-      </w:pPr>
-      <w:r>
-        <w:rPr>
-          <w:sz w:val="36"/>
-          <w:szCs w:val="36"/>
-          <w:lang w:val="en-US"/>
-        </w:rPr>
-        <w:t xml:space="preserve">Test t = new </w:t>
-      </w:r>
-      <w:proofErr w:type="gramStart"/>
-      <w:r>
-        <w:rPr>
-          <w:sz w:val="36"/>
-          <w:szCs w:val="36"/>
-          <w:lang w:val="en-US"/>
-        </w:rPr>
-        <w:t>Test(</w:t>
-      </w:r>
-      <w:proofErr w:type="gramEnd"/>
-      <w:r>
-        <w:rPr>
-          <w:sz w:val="36"/>
-          <w:szCs w:val="36"/>
-          <w:lang w:val="en-US"/>
-        </w:rPr>
-        <w:t>);</w:t>
-      </w:r>
-    </w:p>
-    <w:p>
-      <w:pPr>
-        <w:jc w:val="both"/>
-        <w:rPr>
-          <w:sz w:val="36"/>
-          <w:szCs w:val="36"/>
-          <w:lang w:val="en-US"/>
-        </w:rPr>
-      </w:pPr>
-      <w:r>
-        <w:rPr>
-          <w:sz w:val="36"/>
-          <w:szCs w:val="36"/>
-          <w:lang w:val="en-US"/>
-        </w:rPr>
-        <w:t xml:space="preserve">If the corresponding class is not found at the runtime then we will get a runtime exception saying </w:t>
+        <w:t xml:space="preserve"> .</w:t>
+      </w:r>
+    </w:p>
+    <w:p>
+      <w:pPr>
+        <w:jc w:val="both"/>
+        <w:rPr>
+          <w:sz w:val="36"/>
+          <w:szCs w:val="36"/>
+          <w:lang w:val="en-US"/>
+        </w:rPr>
+      </w:pPr>
+    </w:p>
+    <w:p>
+      <w:pPr>
+        <w:jc w:val="both"/>
+        <w:rPr>
+          <w:sz w:val="36"/>
+          <w:szCs w:val="36"/>
+          <w:lang w:val="en-US"/>
+        </w:rPr>
+      </w:pPr>
+      <w:r>
+        <w:rPr>
+          <w:sz w:val="36"/>
+          <w:szCs w:val="36"/>
+          <w:lang w:val="en-US"/>
+        </w:rPr>
+        <w:t xml:space="preserve">Difference between </w:t>
+      </w:r>
+      <w:proofErr w:type="spellStart"/>
+      <w:r>
+        <w:rPr>
+          <w:sz w:val="36"/>
+          <w:szCs w:val="36"/>
+          <w:lang w:val="en-US"/>
+        </w:rPr>
+        <w:t>ClassNotFoundException</w:t>
+      </w:r>
+      <w:proofErr w:type="spellEnd"/>
+      <w:r>
+        <w:rPr>
+          <w:sz w:val="36"/>
+          <w:szCs w:val="36"/>
+          <w:lang w:val="en-US"/>
+        </w:rPr>
+        <w:t xml:space="preserve"> &amp; </w:t>
       </w:r>
       <w:proofErr w:type="spellStart"/>
       <w:r>
@@ -1101,476 +1546,8 @@
           <w:szCs w:val="36"/>
           <w:lang w:val="en-US"/>
         </w:rPr>
-        <w:t xml:space="preserve">, it is </w:t>
-      </w:r>
-      <w:proofErr w:type="gramStart"/>
-      <w:r>
-        <w:rPr>
-          <w:sz w:val="36"/>
-          <w:szCs w:val="36"/>
-          <w:lang w:val="en-US"/>
-        </w:rPr>
-        <w:t>unchecked .</w:t>
-      </w:r>
-      <w:proofErr w:type="gramEnd"/>
-    </w:p>
-    <w:p>
-      <w:pPr>
-        <w:jc w:val="both"/>
-        <w:rPr>
-          <w:sz w:val="36"/>
-          <w:szCs w:val="36"/>
-          <w:lang w:val="en-US"/>
-        </w:rPr>
-      </w:pPr>
-      <w:r>
-        <w:rPr>
-          <w:sz w:val="36"/>
-          <w:szCs w:val="36"/>
-          <w:lang w:val="en-US"/>
-        </w:rPr>
-        <w:t xml:space="preserve">To use the new operator the corresponding class is not required to contain no argument constructor </w:t>
-      </w:r>
-    </w:p>
-    <w:p>
-      <w:pPr>
-        <w:jc w:val="both"/>
-        <w:rPr>
-          <w:sz w:val="36"/>
-          <w:szCs w:val="36"/>
-          <w:lang w:val="en-US"/>
-        </w:rPr>
-      </w:pPr>
-    </w:p>
-    <w:p>
-      <w:pPr>
-        <w:jc w:val="both"/>
-        <w:rPr>
-          <w:sz w:val="36"/>
-          <w:szCs w:val="36"/>
-          <w:lang w:val="en-US"/>
-        </w:rPr>
-      </w:pPr>
-      <w:proofErr w:type="spellStart"/>
-      <w:proofErr w:type="gramStart"/>
-      <w:r>
-        <w:rPr>
-          <w:sz w:val="36"/>
-          <w:szCs w:val="36"/>
-          <w:lang w:val="en-US"/>
-        </w:rPr>
-        <w:t>newInstance</w:t>
-      </w:r>
-      <w:proofErr w:type="spellEnd"/>
-      <w:r>
-        <w:rPr>
-          <w:sz w:val="36"/>
-          <w:szCs w:val="36"/>
-          <w:lang w:val="en-US"/>
-        </w:rPr>
-        <w:t>(</w:t>
-      </w:r>
-      <w:proofErr w:type="gramEnd"/>
-      <w:r>
-        <w:rPr>
-          <w:sz w:val="36"/>
-          <w:szCs w:val="36"/>
-          <w:lang w:val="en-US"/>
-        </w:rPr>
-        <w:t>) :</w:t>
-      </w:r>
-    </w:p>
-    <w:p>
-      <w:pPr>
-        <w:jc w:val="both"/>
-        <w:rPr>
-          <w:sz w:val="36"/>
-          <w:szCs w:val="36"/>
-          <w:lang w:val="en-US"/>
-        </w:rPr>
-      </w:pPr>
-      <w:proofErr w:type="spellStart"/>
-      <w:proofErr w:type="gramStart"/>
-      <w:r>
-        <w:rPr>
-          <w:sz w:val="36"/>
-          <w:szCs w:val="36"/>
-          <w:lang w:val="en-US"/>
-        </w:rPr>
-        <w:t>newInstance</w:t>
-      </w:r>
-      <w:proofErr w:type="spellEnd"/>
-      <w:r>
-        <w:rPr>
-          <w:sz w:val="36"/>
-          <w:szCs w:val="36"/>
-          <w:lang w:val="en-US"/>
-        </w:rPr>
-        <w:t>(</w:t>
-      </w:r>
-      <w:proofErr w:type="gramEnd"/>
-      <w:r>
-        <w:rPr>
-          <w:sz w:val="36"/>
-          <w:szCs w:val="36"/>
-          <w:lang w:val="en-US"/>
-        </w:rPr>
-        <w:t xml:space="preserve">) is a method, present in class </w:t>
-      </w:r>
-      <w:proofErr w:type="spellStart"/>
-      <w:r>
-        <w:rPr>
-          <w:sz w:val="36"/>
-          <w:szCs w:val="36"/>
-          <w:lang w:val="en-US"/>
-        </w:rPr>
-        <w:t>Class</w:t>
-      </w:r>
-      <w:proofErr w:type="spellEnd"/>
-      <w:r>
-        <w:rPr>
-          <w:sz w:val="36"/>
-          <w:szCs w:val="36"/>
-          <w:lang w:val="en-US"/>
-        </w:rPr>
-        <w:t xml:space="preserve"> , which can be used to create an object </w:t>
-      </w:r>
-    </w:p>
-    <w:p>
-      <w:pPr>
-        <w:jc w:val="both"/>
-        <w:rPr>
-          <w:sz w:val="36"/>
-          <w:szCs w:val="36"/>
-          <w:lang w:val="en-US"/>
-        </w:rPr>
-      </w:pPr>
-      <w:r>
-        <w:rPr>
-          <w:sz w:val="36"/>
-          <w:szCs w:val="36"/>
-          <w:lang w:val="en-US"/>
-        </w:rPr>
-        <w:t xml:space="preserve">we can use the </w:t>
-      </w:r>
-      <w:proofErr w:type="spellStart"/>
-      <w:proofErr w:type="gramStart"/>
-      <w:r>
-        <w:rPr>
-          <w:sz w:val="36"/>
-          <w:szCs w:val="36"/>
-          <w:lang w:val="en-US"/>
-        </w:rPr>
-        <w:t>newInstance</w:t>
-      </w:r>
-      <w:proofErr w:type="spellEnd"/>
-      <w:r>
-        <w:rPr>
-          <w:sz w:val="36"/>
-          <w:szCs w:val="36"/>
-          <w:lang w:val="en-US"/>
-        </w:rPr>
-        <w:t>(</w:t>
-      </w:r>
-      <w:proofErr w:type="gramEnd"/>
-      <w:r>
-        <w:rPr>
-          <w:sz w:val="36"/>
-          <w:szCs w:val="36"/>
-          <w:lang w:val="en-US"/>
-        </w:rPr>
-        <w:t xml:space="preserve">) method , if we don’t know the class name at the beginning and available dynamically at runtime </w:t>
-      </w:r>
-    </w:p>
-    <w:p>
-      <w:pPr>
-        <w:jc w:val="both"/>
-        <w:rPr>
-          <w:sz w:val="36"/>
-          <w:szCs w:val="36"/>
-          <w:lang w:val="en-US"/>
-        </w:rPr>
-      </w:pPr>
-      <w:r>
-        <w:rPr>
-          <w:sz w:val="36"/>
-          <w:szCs w:val="36"/>
-          <w:lang w:val="en-US"/>
-        </w:rPr>
-        <w:t xml:space="preserve">Object o = </w:t>
-      </w:r>
-      <w:proofErr w:type="spellStart"/>
-      <w:r>
-        <w:rPr>
-          <w:sz w:val="36"/>
-          <w:szCs w:val="36"/>
-          <w:lang w:val="en-US"/>
-        </w:rPr>
-        <w:t>Class.forName</w:t>
-      </w:r>
-      <w:proofErr w:type="spellEnd"/>
-      <w:r>
-        <w:rPr>
-          <w:sz w:val="36"/>
-          <w:szCs w:val="36"/>
-          <w:lang w:val="en-US"/>
-        </w:rPr>
-        <w:t>(</w:t>
-      </w:r>
-      <w:proofErr w:type="spellStart"/>
-      <w:r>
-        <w:rPr>
-          <w:sz w:val="36"/>
-          <w:szCs w:val="36"/>
-          <w:lang w:val="en-US"/>
-        </w:rPr>
-        <w:t>args</w:t>
-      </w:r>
-      <w:proofErr w:type="spellEnd"/>
-      <w:r>
-        <w:rPr>
-          <w:sz w:val="36"/>
-          <w:szCs w:val="36"/>
-          <w:lang w:val="en-US"/>
-        </w:rPr>
-        <w:t>[0]</w:t>
-      </w:r>
-      <w:proofErr w:type="gramStart"/>
-      <w:r>
-        <w:rPr>
-          <w:sz w:val="36"/>
-          <w:szCs w:val="36"/>
-          <w:lang w:val="en-US"/>
-        </w:rPr>
-        <w:t>).</w:t>
-      </w:r>
-      <w:proofErr w:type="spellStart"/>
-      <w:r>
-        <w:rPr>
-          <w:sz w:val="36"/>
-          <w:szCs w:val="36"/>
-          <w:lang w:val="en-US"/>
-        </w:rPr>
-        <w:t>newInstance</w:t>
-      </w:r>
-      <w:proofErr w:type="spellEnd"/>
-      <w:proofErr w:type="gramEnd"/>
-      <w:r>
-        <w:rPr>
-          <w:sz w:val="36"/>
-          <w:szCs w:val="36"/>
-          <w:lang w:val="en-US"/>
-        </w:rPr>
-        <w:t>();</w:t>
-      </w:r>
-    </w:p>
-    <w:p>
-      <w:pPr>
-        <w:jc w:val="both"/>
-        <w:rPr>
-          <w:sz w:val="36"/>
-          <w:szCs w:val="36"/>
-          <w:lang w:val="en-US"/>
-        </w:rPr>
-      </w:pPr>
-      <w:r>
-        <w:rPr>
-          <w:sz w:val="36"/>
-          <w:szCs w:val="36"/>
-          <w:lang w:val="en-US"/>
-        </w:rPr>
-        <w:t xml:space="preserve">It the corresponding class is not available at the </w:t>
-      </w:r>
-      <w:proofErr w:type="gramStart"/>
-      <w:r>
-        <w:rPr>
-          <w:sz w:val="36"/>
-          <w:szCs w:val="36"/>
-          <w:lang w:val="en-US"/>
-        </w:rPr>
-        <w:t>runtime ,</w:t>
-      </w:r>
-      <w:proofErr w:type="gramEnd"/>
-      <w:r>
-        <w:rPr>
-          <w:sz w:val="36"/>
-          <w:szCs w:val="36"/>
-          <w:lang w:val="en-US"/>
-        </w:rPr>
-        <w:t xml:space="preserve"> then it will lead to </w:t>
-      </w:r>
-      <w:proofErr w:type="spellStart"/>
-      <w:r>
-        <w:rPr>
-          <w:sz w:val="36"/>
-          <w:szCs w:val="36"/>
-          <w:lang w:val="en-US"/>
-        </w:rPr>
-        <w:t>ClassNotFoundException</w:t>
-      </w:r>
-      <w:proofErr w:type="spellEnd"/>
-      <w:r>
-        <w:rPr>
-          <w:sz w:val="36"/>
-          <w:szCs w:val="36"/>
-          <w:lang w:val="en-US"/>
-        </w:rPr>
-        <w:t xml:space="preserve"> , it is checked .</w:t>
-      </w:r>
-    </w:p>
-    <w:p>
-      <w:pPr>
-        <w:jc w:val="both"/>
-        <w:rPr>
-          <w:sz w:val="36"/>
-          <w:szCs w:val="36"/>
-          <w:lang w:val="en-US"/>
-        </w:rPr>
-      </w:pPr>
-      <w:r>
-        <w:rPr>
-          <w:sz w:val="36"/>
-          <w:szCs w:val="36"/>
-          <w:lang w:val="en-US"/>
-        </w:rPr>
-        <w:t xml:space="preserve">To use </w:t>
-      </w:r>
-      <w:proofErr w:type="spellStart"/>
-      <w:proofErr w:type="gramStart"/>
-      <w:r>
-        <w:rPr>
-          <w:sz w:val="36"/>
-          <w:szCs w:val="36"/>
-          <w:lang w:val="en-US"/>
-        </w:rPr>
-        <w:t>newInstance</w:t>
-      </w:r>
-      <w:proofErr w:type="spellEnd"/>
-      <w:r>
-        <w:rPr>
-          <w:sz w:val="36"/>
-          <w:szCs w:val="36"/>
-          <w:lang w:val="en-US"/>
-        </w:rPr>
-        <w:t>(</w:t>
-      </w:r>
-      <w:proofErr w:type="gramEnd"/>
-      <w:r>
-        <w:rPr>
-          <w:sz w:val="36"/>
-          <w:szCs w:val="36"/>
-          <w:lang w:val="en-US"/>
-        </w:rPr>
-        <w:t>)</w:t>
-      </w:r>
-      <w:r>
-        <w:rPr>
-          <w:sz w:val="36"/>
-          <w:szCs w:val="36"/>
-          <w:lang w:val="en-US"/>
-        </w:rPr>
-        <w:t xml:space="preserve"> </w:t>
-      </w:r>
-      <w:r>
-        <w:rPr>
-          <w:sz w:val="36"/>
-          <w:szCs w:val="36"/>
-          <w:lang w:val="en-US"/>
-        </w:rPr>
-        <w:t xml:space="preserve">the corresponding class should compulsory contain </w:t>
-      </w:r>
-      <w:r>
-        <w:rPr>
-          <w:sz w:val="36"/>
-          <w:szCs w:val="36"/>
-          <w:lang w:val="en-US"/>
-        </w:rPr>
-        <w:t xml:space="preserve">no argument constructor, Otherwise we will get a   runtime exception  called </w:t>
-      </w:r>
-      <w:proofErr w:type="spellStart"/>
-      <w:r>
-        <w:rPr>
-          <w:sz w:val="36"/>
-          <w:szCs w:val="36"/>
-          <w:lang w:val="en-US"/>
-        </w:rPr>
-        <w:t>InstantiationException</w:t>
-      </w:r>
-      <w:proofErr w:type="spellEnd"/>
-      <w:r>
-        <w:rPr>
-          <w:sz w:val="36"/>
-          <w:szCs w:val="36"/>
-          <w:lang w:val="en-US"/>
-        </w:rPr>
-        <w:t xml:space="preserve"> .</w:t>
-      </w:r>
-    </w:p>
-    <w:p>
-      <w:pPr>
-        <w:jc w:val="both"/>
-        <w:rPr>
-          <w:sz w:val="36"/>
-          <w:szCs w:val="36"/>
-          <w:lang w:val="en-US"/>
-        </w:rPr>
-      </w:pPr>
-    </w:p>
-    <w:p>
-      <w:pPr>
-        <w:jc w:val="both"/>
-        <w:rPr>
-          <w:sz w:val="36"/>
-          <w:szCs w:val="36"/>
-          <w:lang w:val="en-US"/>
-        </w:rPr>
-      </w:pPr>
-      <w:r>
-        <w:rPr>
-          <w:sz w:val="36"/>
-          <w:szCs w:val="36"/>
-          <w:lang w:val="en-US"/>
-        </w:rPr>
-        <w:t xml:space="preserve">Difference between </w:t>
-      </w:r>
-      <w:proofErr w:type="spellStart"/>
-      <w:r>
-        <w:rPr>
-          <w:sz w:val="36"/>
-          <w:szCs w:val="36"/>
-          <w:lang w:val="en-US"/>
-        </w:rPr>
-        <w:t>ClassNotFoundException</w:t>
-      </w:r>
-      <w:proofErr w:type="spellEnd"/>
-      <w:r>
-        <w:rPr>
-          <w:sz w:val="36"/>
-          <w:szCs w:val="36"/>
-          <w:lang w:val="en-US"/>
-        </w:rPr>
-        <w:t xml:space="preserve"> &amp; </w:t>
-      </w:r>
-      <w:proofErr w:type="spellStart"/>
-      <w:proofErr w:type="gramStart"/>
-      <w:r>
-        <w:rPr>
-          <w:sz w:val="36"/>
-          <w:szCs w:val="36"/>
-          <w:lang w:val="en-US"/>
-        </w:rPr>
-        <w:t>NoClassDefFoundError</w:t>
-      </w:r>
-      <w:proofErr w:type="spellEnd"/>
-      <w:r>
-        <w:rPr>
-          <w:sz w:val="36"/>
-          <w:szCs w:val="36"/>
-          <w:lang w:val="en-US"/>
-        </w:rPr>
-        <w:t xml:space="preserve"> :</w:t>
-      </w:r>
-      <w:proofErr w:type="gramEnd"/>
+        <w:t>:</w:t>
+      </w:r>
     </w:p>
     <w:p>
       <w:pPr>
@@ -1755,7 +1732,6 @@
         </w:rPr>
         <w:t xml:space="preserve"> t = new </w:t>
       </w:r>
-      <w:proofErr w:type="gramStart"/>
       <w:r>
         <w:rPr>
           <w:sz w:val="36"/>
@@ -1770,16 +1746,15 @@
           <w:szCs w:val="36"/>
           <w:lang w:val="en-US"/>
         </w:rPr>
-        <w:t>(</w:t>
-      </w:r>
-      <w:proofErr w:type="gramEnd"/>
-      <w:r>
-        <w:rPr>
-          <w:sz w:val="36"/>
-          <w:szCs w:val="36"/>
-          <w:lang w:val="en-US"/>
-        </w:rPr>
-        <w:t xml:space="preserve">); </w:t>
+        <w:t xml:space="preserve"> </w:t>
+      </w:r>
+      <w:r>
+        <w:rPr>
+          <w:sz w:val="36"/>
+          <w:szCs w:val="36"/>
+          <w:lang w:val="en-US"/>
+        </w:rPr>
+        <w:t xml:space="preserve">(); </w:t>
       </w:r>
       <w:r>
         <w:rPr>
@@ -1875,7 +1850,96 @@
           <w:szCs w:val="36"/>
           <w:lang w:val="en-US"/>
         </w:rPr>
-        <w:t xml:space="preserve">For dynamically provided class names at </w:t>
+        <w:t>For dynamically provided class names at runtime, if the corresponding .class file is not available, then we will get a runtime exception saying “</w:t>
+      </w:r>
+      <w:proofErr w:type="spellStart"/>
+      <w:r>
+        <w:rPr>
+          <w:sz w:val="36"/>
+          <w:szCs w:val="36"/>
+          <w:lang w:val="en-US"/>
+        </w:rPr>
+        <w:t>ClassNotFoun</w:t>
+      </w:r>
+      <w:r>
+        <w:rPr>
+          <w:sz w:val="36"/>
+          <w:szCs w:val="36"/>
+          <w:lang w:val="en-US"/>
+        </w:rPr>
+        <w:t>d</w:t>
+      </w:r>
+      <w:r>
+        <w:rPr>
+          <w:sz w:val="36"/>
+          <w:szCs w:val="36"/>
+          <w:lang w:val="en-US"/>
+        </w:rPr>
+        <w:t>Exception</w:t>
+      </w:r>
+      <w:proofErr w:type="spellEnd"/>
+      <w:r>
+        <w:rPr>
+          <w:sz w:val="36"/>
+          <w:szCs w:val="36"/>
+          <w:lang w:val="en-US"/>
+        </w:rPr>
+        <w:t>”</w:t>
+      </w:r>
+    </w:p>
+    <w:p>
+      <w:pPr>
+        <w:pStyle w:val="ListParagraph"/>
+        <w:jc w:val="both"/>
+        <w:rPr>
+          <w:sz w:val="36"/>
+          <w:szCs w:val="36"/>
+          <w:lang w:val="en-US"/>
+        </w:rPr>
+      </w:pPr>
+      <w:r>
+        <w:rPr>
+          <w:sz w:val="36"/>
+          <w:szCs w:val="36"/>
+          <w:lang w:val="en-US"/>
+        </w:rPr>
+        <w:t xml:space="preserve">    </w:t>
+      </w:r>
+      <w:proofErr w:type="spellStart"/>
+      <w:r>
+        <w:rPr>
+          <w:sz w:val="36"/>
+          <w:szCs w:val="36"/>
+          <w:lang w:val="en-US"/>
+        </w:rPr>
+        <w:t>Eg</w:t>
+      </w:r>
+      <w:proofErr w:type="spellEnd"/>
+      <w:r>
+        <w:rPr>
+          <w:sz w:val="36"/>
+          <w:szCs w:val="36"/>
+          <w:lang w:val="en-US"/>
+        </w:rPr>
+        <w:t xml:space="preserve">: Object obj = </w:t>
+      </w:r>
+      <w:proofErr w:type="spellStart"/>
+      <w:r>
+        <w:rPr>
+          <w:sz w:val="36"/>
+          <w:szCs w:val="36"/>
+          <w:lang w:val="en-US"/>
+        </w:rPr>
+        <w:t>Class.forName</w:t>
+      </w:r>
+      <w:proofErr w:type="spellEnd"/>
+      <w:r>
+        <w:rPr>
+          <w:sz w:val="36"/>
+          <w:szCs w:val="36"/>
+          <w:lang w:val="en-US"/>
+        </w:rPr>
+        <w:t>(“Demo”</w:t>
       </w:r>
       <w:proofErr w:type="gramStart"/>
       <w:r>
@@ -1884,8 +1948,18 @@
           <w:szCs w:val="36"/>
           <w:lang w:val="en-US"/>
         </w:rPr>
-        <w:t>runtime ,</w:t>
-      </w:r>
+        <w:t>).</w:t>
+      </w:r>
+      <w:proofErr w:type="spellStart"/>
+      <w:r>
+        <w:rPr>
+          <w:sz w:val="36"/>
+          <w:szCs w:val="36"/>
+          <w:lang w:val="en-US"/>
+        </w:rPr>
+        <w:t>newInstance</w:t>
+      </w:r>
+      <w:proofErr w:type="spellEnd"/>
       <w:proofErr w:type="gramEnd"/>
       <w:r>
         <w:rPr>
@@ -1893,25 +1967,7 @@
           <w:szCs w:val="36"/>
           <w:lang w:val="en-US"/>
         </w:rPr>
-        <w:t xml:space="preserve"> if the corresponding .class file is not available , then we will get a runtime exception saying “</w:t>
-      </w:r>
-      <w:proofErr w:type="spellStart"/>
-      <w:r>
-        <w:rPr>
-          <w:sz w:val="36"/>
-          <w:szCs w:val="36"/>
-          <w:lang w:val="en-US"/>
-        </w:rPr>
-        <w:t>ClassNotFounfException</w:t>
-      </w:r>
-      <w:proofErr w:type="spellEnd"/>
-      <w:r>
-        <w:rPr>
-          <w:sz w:val="36"/>
-          <w:szCs w:val="36"/>
-          <w:lang w:val="en-US"/>
-        </w:rPr>
-        <w:t>”</w:t>
+        <w:t>();</w:t>
       </w:r>
     </w:p>
     <w:p>
@@ -1930,79 +1986,43 @@
           <w:szCs w:val="36"/>
           <w:lang w:val="en-US"/>
         </w:rPr>
-        <w:t xml:space="preserve">    </w:t>
-      </w:r>
-      <w:proofErr w:type="spellStart"/>
-      <w:r>
-        <w:rPr>
-          <w:sz w:val="36"/>
-          <w:szCs w:val="36"/>
-          <w:lang w:val="en-US"/>
-        </w:rPr>
-        <w:t>Eg</w:t>
-      </w:r>
-      <w:proofErr w:type="spellEnd"/>
-      <w:r>
-        <w:rPr>
-          <w:sz w:val="36"/>
-          <w:szCs w:val="36"/>
-          <w:lang w:val="en-US"/>
-        </w:rPr>
-        <w:t xml:space="preserve">: Object </w:t>
-      </w:r>
-      <w:proofErr w:type="gramStart"/>
-      <w:r>
-        <w:rPr>
-          <w:sz w:val="36"/>
-          <w:szCs w:val="36"/>
-          <w:lang w:val="en-US"/>
-        </w:rPr>
-        <w:t>obj  =</w:t>
-      </w:r>
-      <w:proofErr w:type="gramEnd"/>
-      <w:r>
-        <w:rPr>
-          <w:sz w:val="36"/>
-          <w:szCs w:val="36"/>
-          <w:lang w:val="en-US"/>
-        </w:rPr>
-        <w:t xml:space="preserve"> </w:t>
-      </w:r>
-      <w:proofErr w:type="spellStart"/>
-      <w:r>
-        <w:rPr>
-          <w:sz w:val="36"/>
-          <w:szCs w:val="36"/>
-          <w:lang w:val="en-US"/>
-        </w:rPr>
-        <w:t>Class.forName</w:t>
-      </w:r>
-      <w:proofErr w:type="spellEnd"/>
-      <w:r>
-        <w:rPr>
-          <w:sz w:val="36"/>
-          <w:szCs w:val="36"/>
-          <w:lang w:val="en-US"/>
-        </w:rPr>
-        <w:t>(“Demo”).</w:t>
-      </w:r>
-      <w:proofErr w:type="spellStart"/>
-      <w:r>
-        <w:rPr>
-          <w:sz w:val="36"/>
-          <w:szCs w:val="36"/>
-          <w:lang w:val="en-US"/>
-        </w:rPr>
-        <w:t>newInstance</w:t>
-      </w:r>
-      <w:proofErr w:type="spellEnd"/>
-      <w:r>
-        <w:rPr>
-          <w:sz w:val="36"/>
-          <w:szCs w:val="36"/>
-          <w:lang w:val="en-US"/>
-        </w:rPr>
-        <w:t>();</w:t>
+        <w:t xml:space="preserve">At runtime if </w:t>
+      </w:r>
+      <w:proofErr w:type="spellStart"/>
+      <w:r>
+        <w:rPr>
+          <w:sz w:val="36"/>
+          <w:szCs w:val="36"/>
+          <w:lang w:val="en-US"/>
+        </w:rPr>
+        <w:t>Demo.class</w:t>
+      </w:r>
+      <w:proofErr w:type="spellEnd"/>
+      <w:r>
+        <w:rPr>
+          <w:sz w:val="36"/>
+          <w:szCs w:val="36"/>
+          <w:lang w:val="en-US"/>
+        </w:rPr>
+        <w:t xml:space="preserve"> file is not available then we will get an exception called </w:t>
+      </w:r>
+      <w:proofErr w:type="spellStart"/>
+      <w:r>
+        <w:rPr>
+          <w:sz w:val="36"/>
+          <w:szCs w:val="36"/>
+          <w:lang w:val="en-US"/>
+        </w:rPr>
+        <w:t>ClassNotFoundException</w:t>
+      </w:r>
+      <w:proofErr w:type="spellEnd"/>
+      <w:r>
+        <w:rPr>
+          <w:sz w:val="36"/>
+          <w:szCs w:val="36"/>
+          <w:lang w:val="en-US"/>
+        </w:rPr>
+        <w:t xml:space="preserve">, it is checked. </w:t>
       </w:r>
     </w:p>
     <w:p>
@@ -2015,128 +2035,64 @@
           <w:lang w:val="en-US"/>
         </w:rPr>
       </w:pPr>
-      <w:r>
-        <w:rPr>
-          <w:sz w:val="36"/>
-          <w:szCs w:val="36"/>
-          <w:lang w:val="en-US"/>
-        </w:rPr>
-        <w:t xml:space="preserve">At runtime </w:t>
-      </w:r>
-      <w:proofErr w:type="gramStart"/>
-      <w:r>
-        <w:rPr>
-          <w:sz w:val="36"/>
-          <w:szCs w:val="36"/>
-          <w:lang w:val="en-US"/>
-        </w:rPr>
-        <w:t xml:space="preserve">if  </w:t>
-      </w:r>
-      <w:proofErr w:type="spellStart"/>
-      <w:r>
-        <w:rPr>
-          <w:sz w:val="36"/>
-          <w:szCs w:val="36"/>
-          <w:lang w:val="en-US"/>
-        </w:rPr>
-        <w:t>Demo.class</w:t>
-      </w:r>
-      <w:proofErr w:type="spellEnd"/>
-      <w:proofErr w:type="gramEnd"/>
-      <w:r>
-        <w:rPr>
-          <w:sz w:val="36"/>
-          <w:szCs w:val="36"/>
-          <w:lang w:val="en-US"/>
-        </w:rPr>
-        <w:t xml:space="preserve"> file is not available then we will get an exception called </w:t>
-      </w:r>
-      <w:proofErr w:type="spellStart"/>
-      <w:r>
-        <w:rPr>
-          <w:sz w:val="36"/>
-          <w:szCs w:val="36"/>
-          <w:lang w:val="en-US"/>
-        </w:rPr>
-        <w:t>ClassNotFoundException</w:t>
-      </w:r>
-      <w:proofErr w:type="spellEnd"/>
-      <w:r>
-        <w:rPr>
-          <w:sz w:val="36"/>
-          <w:szCs w:val="36"/>
-          <w:lang w:val="en-US"/>
-        </w:rPr>
-        <w:t xml:space="preserve"> , it is checked . </w:t>
-      </w:r>
-    </w:p>
-    <w:p>
-      <w:pPr>
-        <w:pStyle w:val="ListParagraph"/>
-        <w:jc w:val="both"/>
-        <w:rPr>
-          <w:sz w:val="36"/>
-          <w:szCs w:val="36"/>
-          <w:lang w:val="en-US"/>
-        </w:rPr>
-      </w:pPr>
-    </w:p>
-    <w:p>
-      <w:pPr>
-        <w:jc w:val="both"/>
-        <w:rPr>
-          <w:sz w:val="36"/>
-          <w:szCs w:val="36"/>
-          <w:lang w:val="en-US"/>
-        </w:rPr>
-      </w:pPr>
-    </w:p>
-    <w:p>
-      <w:pPr>
-        <w:jc w:val="both"/>
-        <w:rPr>
-          <w:sz w:val="36"/>
-          <w:szCs w:val="36"/>
-          <w:lang w:val="en-US"/>
-        </w:rPr>
-      </w:pPr>
-    </w:p>
-    <w:p>
-      <w:pPr>
-        <w:jc w:val="both"/>
-        <w:rPr>
-          <w:sz w:val="36"/>
-          <w:szCs w:val="36"/>
-          <w:lang w:val="en-US"/>
-        </w:rPr>
-      </w:pPr>
-    </w:p>
-    <w:p>
-      <w:pPr>
-        <w:jc w:val="both"/>
-        <w:rPr>
-          <w:sz w:val="36"/>
-          <w:szCs w:val="36"/>
-          <w:lang w:val="en-US"/>
-        </w:rPr>
-      </w:pPr>
-    </w:p>
-    <w:p>
-      <w:pPr>
-        <w:jc w:val="both"/>
-        <w:rPr>
-          <w:sz w:val="36"/>
-          <w:szCs w:val="36"/>
-          <w:lang w:val="en-US"/>
-        </w:rPr>
-      </w:pPr>
-      <w:proofErr w:type="spellStart"/>
-      <w:r>
-        <w:rPr>
-          <w:sz w:val="36"/>
-          <w:szCs w:val="36"/>
-          <w:lang w:val="en-US"/>
-        </w:rPr>
+    </w:p>
+    <w:p>
+      <w:pPr>
+        <w:jc w:val="both"/>
+        <w:rPr>
+          <w:sz w:val="36"/>
+          <w:szCs w:val="36"/>
+          <w:lang w:val="en-US"/>
+        </w:rPr>
+      </w:pPr>
+    </w:p>
+    <w:p>
+      <w:pPr>
+        <w:jc w:val="both"/>
+        <w:rPr>
+          <w:sz w:val="36"/>
+          <w:szCs w:val="36"/>
+          <w:lang w:val="en-US"/>
+        </w:rPr>
+      </w:pPr>
+    </w:p>
+    <w:p>
+      <w:pPr>
+        <w:jc w:val="both"/>
+        <w:rPr>
+          <w:sz w:val="36"/>
+          <w:szCs w:val="36"/>
+          <w:lang w:val="en-US"/>
+        </w:rPr>
+      </w:pPr>
+    </w:p>
+    <w:p>
+      <w:pPr>
+        <w:jc w:val="both"/>
+        <w:rPr>
+          <w:sz w:val="36"/>
+          <w:szCs w:val="36"/>
+          <w:lang w:val="en-US"/>
+        </w:rPr>
+      </w:pPr>
+    </w:p>
+    <w:p>
+      <w:pPr>
+        <w:jc w:val="both"/>
+        <w:rPr>
+          <w:sz w:val="36"/>
+          <w:szCs w:val="36"/>
+          <w:lang w:val="en-US"/>
+        </w:rPr>
+      </w:pPr>
+      <w:proofErr w:type="spellStart"/>
+      <w:r>
+        <w:rPr>
+          <w:sz w:val="36"/>
+          <w:szCs w:val="36"/>
+          <w:lang w:val="en-US"/>
+        </w:rPr>
+        <w:lastRenderedPageBreak/>
         <w:t>Eg</w:t>
       </w:r>
       <w:proofErr w:type="spellEnd"/>
@@ -2231,388 +2187,6 @@
           <w:lang w:val="en-US"/>
         </w:rPr>
       </w:pPr>
-    </w:p>
-    <w:p>
-      <w:pPr>
-        <w:jc w:val="both"/>
-        <w:rPr>
-          <w:sz w:val="36"/>
-          <w:szCs w:val="36"/>
-          <w:lang w:val="en-US"/>
-        </w:rPr>
-      </w:pPr>
-      <w:r>
-        <w:rPr>
-          <w:sz w:val="36"/>
-          <w:szCs w:val="36"/>
-          <w:lang w:val="en-US"/>
-        </w:rPr>
-        <w:t xml:space="preserve">Here first </w:t>
-      </w:r>
-      <w:proofErr w:type="gramStart"/>
-      <w:r>
-        <w:rPr>
-          <w:sz w:val="36"/>
-          <w:szCs w:val="36"/>
-          <w:lang w:val="en-US"/>
-        </w:rPr>
-        <w:t>main(</w:t>
-      </w:r>
-      <w:proofErr w:type="gramEnd"/>
-      <w:r>
-        <w:rPr>
-          <w:sz w:val="36"/>
-          <w:szCs w:val="36"/>
-          <w:lang w:val="en-US"/>
-        </w:rPr>
-        <w:t xml:space="preserve">) will be loaded in the stack frame , and squares is an instance variables , its memory is allocated during object creation . </w:t>
-      </w:r>
-    </w:p>
-    <w:p>
-      <w:pPr>
-        <w:jc w:val="both"/>
-        <w:rPr>
-          <w:sz w:val="36"/>
-          <w:szCs w:val="36"/>
-          <w:lang w:val="en-US"/>
-        </w:rPr>
-      </w:pPr>
-      <w:r>
-        <w:rPr>
-          <w:sz w:val="36"/>
-          <w:szCs w:val="36"/>
-          <w:lang w:val="en-US"/>
-        </w:rPr>
-        <w:t xml:space="preserve"> object </w:t>
-      </w:r>
-      <w:proofErr w:type="gramStart"/>
-      <w:r>
-        <w:rPr>
-          <w:sz w:val="36"/>
-          <w:szCs w:val="36"/>
-          <w:lang w:val="en-US"/>
-        </w:rPr>
-        <w:t>for  squares</w:t>
-      </w:r>
-      <w:proofErr w:type="gramEnd"/>
-      <w:r>
-        <w:rPr>
-          <w:sz w:val="36"/>
-          <w:szCs w:val="36"/>
-          <w:lang w:val="en-US"/>
-        </w:rPr>
-        <w:t xml:space="preserve"> is created but it is not collected by reference  , so </w:t>
-      </w:r>
-      <w:proofErr w:type="spellStart"/>
-      <w:r>
-        <w:rPr>
-          <w:sz w:val="36"/>
-          <w:szCs w:val="36"/>
-          <w:lang w:val="en-US"/>
-        </w:rPr>
-        <w:t>jvm</w:t>
-      </w:r>
-      <w:proofErr w:type="spellEnd"/>
-      <w:r>
-        <w:rPr>
-          <w:sz w:val="36"/>
-          <w:szCs w:val="36"/>
-          <w:lang w:val="en-US"/>
-        </w:rPr>
-        <w:t xml:space="preserve"> uses implicit reference “this” to hold its address .</w:t>
-      </w:r>
-    </w:p>
-    <w:p>
-      <w:pPr>
-        <w:jc w:val="both"/>
-        <w:rPr>
-          <w:sz w:val="36"/>
-          <w:szCs w:val="36"/>
-          <w:lang w:val="en-US"/>
-        </w:rPr>
-      </w:pPr>
-      <w:r>
-        <w:rPr>
-          <w:sz w:val="36"/>
-          <w:szCs w:val="36"/>
-          <w:lang w:val="en-US"/>
-        </w:rPr>
-        <w:t xml:space="preserve">since </w:t>
-      </w:r>
-      <w:proofErr w:type="gramStart"/>
-      <w:r>
-        <w:rPr>
-          <w:sz w:val="36"/>
-          <w:szCs w:val="36"/>
-          <w:lang w:val="en-US"/>
-        </w:rPr>
-        <w:t>go(</w:t>
-      </w:r>
-      <w:proofErr w:type="gramEnd"/>
-      <w:r>
-        <w:rPr>
-          <w:sz w:val="36"/>
-          <w:szCs w:val="36"/>
-          <w:lang w:val="en-US"/>
-        </w:rPr>
-        <w:t>) is called a new stack frame for go() will be created .</w:t>
-      </w:r>
-    </w:p>
-    <w:p>
-      <w:pPr>
-        <w:jc w:val="both"/>
-        <w:rPr>
-          <w:sz w:val="36"/>
-          <w:szCs w:val="36"/>
-          <w:lang w:val="en-US"/>
-        </w:rPr>
-      </w:pPr>
-      <w:proofErr w:type="gramStart"/>
-      <w:r>
-        <w:rPr>
-          <w:sz w:val="36"/>
-          <w:szCs w:val="36"/>
-          <w:lang w:val="en-US"/>
-        </w:rPr>
-        <w:t>go(</w:t>
-      </w:r>
-      <w:proofErr w:type="gramEnd"/>
-      <w:r>
-        <w:rPr>
-          <w:sz w:val="36"/>
-          <w:szCs w:val="36"/>
-          <w:lang w:val="en-US"/>
-        </w:rPr>
-        <w:t xml:space="preserve">) is a  method  , which is a method called with respect to object and go() is present in same class , and squares is a instance variable, so it can be accessed directly in the instance method , so squares is incremented to 82. </w:t>
-      </w:r>
-    </w:p>
-    <w:p>
-      <w:pPr>
-        <w:jc w:val="both"/>
-        <w:rPr>
-          <w:sz w:val="36"/>
-          <w:szCs w:val="36"/>
-          <w:lang w:val="en-US"/>
-        </w:rPr>
-      </w:pPr>
-      <w:r>
-        <w:rPr>
-          <w:sz w:val="36"/>
-          <w:szCs w:val="36"/>
-          <w:lang w:val="en-US"/>
-        </w:rPr>
-        <w:t xml:space="preserve">And </w:t>
-      </w:r>
-      <w:proofErr w:type="spellStart"/>
-      <w:proofErr w:type="gramStart"/>
-      <w:r>
-        <w:rPr>
-          <w:sz w:val="36"/>
-          <w:szCs w:val="36"/>
-          <w:lang w:val="en-US"/>
-        </w:rPr>
-        <w:t>incr</w:t>
-      </w:r>
-      <w:proofErr w:type="spellEnd"/>
-      <w:r>
-        <w:rPr>
-          <w:sz w:val="36"/>
-          <w:szCs w:val="36"/>
-          <w:lang w:val="en-US"/>
-        </w:rPr>
-        <w:t>(</w:t>
-      </w:r>
-      <w:proofErr w:type="gramEnd"/>
-      <w:r>
-        <w:rPr>
-          <w:sz w:val="36"/>
-          <w:szCs w:val="36"/>
-          <w:lang w:val="en-US"/>
-        </w:rPr>
-        <w:t xml:space="preserve">) is called from go() method . a new stack frame will be created and </w:t>
-      </w:r>
-      <w:proofErr w:type="spellStart"/>
-      <w:proofErr w:type="gramStart"/>
-      <w:r>
-        <w:rPr>
-          <w:sz w:val="36"/>
-          <w:szCs w:val="36"/>
-          <w:lang w:val="en-US"/>
-        </w:rPr>
-        <w:t>incr</w:t>
-      </w:r>
-      <w:proofErr w:type="spellEnd"/>
-      <w:r>
-        <w:rPr>
-          <w:sz w:val="36"/>
-          <w:szCs w:val="36"/>
-          <w:lang w:val="en-US"/>
-        </w:rPr>
-        <w:t>(</w:t>
-      </w:r>
-      <w:proofErr w:type="gramEnd"/>
-      <w:r>
-        <w:rPr>
-          <w:sz w:val="36"/>
-          <w:szCs w:val="36"/>
-          <w:lang w:val="en-US"/>
-        </w:rPr>
-        <w:t xml:space="preserve">) is executed. </w:t>
-      </w:r>
-    </w:p>
-    <w:p>
-      <w:pPr>
-        <w:jc w:val="both"/>
-        <w:rPr>
-          <w:sz w:val="36"/>
-          <w:szCs w:val="36"/>
-          <w:lang w:val="en-US"/>
-        </w:rPr>
-      </w:pPr>
-      <w:r>
-        <w:rPr>
-          <w:sz w:val="36"/>
-          <w:szCs w:val="36"/>
-          <w:lang w:val="en-US"/>
-        </w:rPr>
-        <w:t xml:space="preserve">After the execution of </w:t>
-      </w:r>
-      <w:proofErr w:type="spellStart"/>
-      <w:proofErr w:type="gramStart"/>
-      <w:r>
-        <w:rPr>
-          <w:sz w:val="36"/>
-          <w:szCs w:val="36"/>
-          <w:lang w:val="en-US"/>
-        </w:rPr>
-        <w:t>incr</w:t>
-      </w:r>
-      <w:proofErr w:type="spellEnd"/>
-      <w:r>
-        <w:rPr>
-          <w:sz w:val="36"/>
-          <w:szCs w:val="36"/>
-          <w:lang w:val="en-US"/>
-        </w:rPr>
-        <w:t>(</w:t>
-      </w:r>
-      <w:proofErr w:type="gramEnd"/>
-      <w:r>
-        <w:rPr>
-          <w:sz w:val="36"/>
-          <w:szCs w:val="36"/>
-          <w:lang w:val="en-US"/>
-        </w:rPr>
-        <w:t xml:space="preserve">) its stack frame will be deleted. </w:t>
-      </w:r>
-    </w:p>
-    <w:p>
-      <w:pPr>
-        <w:jc w:val="both"/>
-        <w:rPr>
-          <w:sz w:val="36"/>
-          <w:szCs w:val="36"/>
-          <w:lang w:val="en-US"/>
-        </w:rPr>
-      </w:pPr>
-      <w:r>
-        <w:rPr>
-          <w:sz w:val="36"/>
-          <w:szCs w:val="36"/>
-          <w:lang w:val="en-US"/>
-        </w:rPr>
-        <w:t xml:space="preserve">Now </w:t>
-      </w:r>
-      <w:proofErr w:type="gramStart"/>
-      <w:r>
-        <w:rPr>
-          <w:sz w:val="36"/>
-          <w:szCs w:val="36"/>
-          <w:lang w:val="en-US"/>
-        </w:rPr>
-        <w:t>go(</w:t>
-      </w:r>
-      <w:proofErr w:type="gramEnd"/>
-      <w:r>
-        <w:rPr>
-          <w:sz w:val="36"/>
-          <w:szCs w:val="36"/>
-          <w:lang w:val="en-US"/>
-        </w:rPr>
-        <w:t xml:space="preserve">) will  be executed , after the completion of its execution its stack frame will be deleted. </w:t>
-      </w:r>
-    </w:p>
-    <w:p>
-      <w:pPr>
-        <w:jc w:val="both"/>
-        <w:rPr>
-          <w:sz w:val="36"/>
-          <w:szCs w:val="36"/>
-          <w:lang w:val="en-US"/>
-        </w:rPr>
-      </w:pPr>
-      <w:r>
-        <w:rPr>
-          <w:sz w:val="36"/>
-          <w:szCs w:val="36"/>
-          <w:lang w:val="en-US"/>
-        </w:rPr>
-        <w:t xml:space="preserve">Similarly after the completion of </w:t>
-      </w:r>
-      <w:proofErr w:type="gramStart"/>
-      <w:r>
-        <w:rPr>
-          <w:sz w:val="36"/>
-          <w:szCs w:val="36"/>
-          <w:lang w:val="en-US"/>
-        </w:rPr>
-        <w:t>main(</w:t>
-      </w:r>
-      <w:proofErr w:type="gramEnd"/>
-      <w:r>
-        <w:rPr>
-          <w:sz w:val="36"/>
-          <w:szCs w:val="36"/>
-          <w:lang w:val="en-US"/>
-        </w:rPr>
-        <w:t xml:space="preserve">) execution its stack frame will be deleted. </w:t>
-      </w:r>
-    </w:p>
-    <w:p>
-      <w:pPr>
-        <w:jc w:val="both"/>
-        <w:rPr>
-          <w:sz w:val="36"/>
-          <w:szCs w:val="36"/>
-          <w:lang w:val="en-US"/>
-        </w:rPr>
-      </w:pPr>
-      <w:r>
-        <w:rPr>
-          <w:sz w:val="36"/>
-          <w:szCs w:val="36"/>
-          <w:lang w:val="en-US"/>
-        </w:rPr>
-        <w:t xml:space="preserve">Now since there is no reference to store the </w:t>
-      </w:r>
-      <w:proofErr w:type="gramStart"/>
-      <w:r>
-        <w:rPr>
-          <w:sz w:val="36"/>
-          <w:szCs w:val="36"/>
-          <w:lang w:val="en-US"/>
-        </w:rPr>
-        <w:t>object ,</w:t>
-      </w:r>
-      <w:proofErr w:type="gramEnd"/>
-      <w:r>
-        <w:rPr>
-          <w:sz w:val="36"/>
-          <w:szCs w:val="36"/>
-          <w:lang w:val="en-US"/>
-        </w:rPr>
-        <w:t xml:space="preserve"> garbage collector will clear it. </w:t>
-      </w:r>
     </w:p>
     <w:p>
       <w:pPr>
